--- a/Labs/Demo-App-Development/35-AngularPipesFilteringSorting.docx
+++ b/Labs/Demo-App-Development/35-AngularPipesFilteringSorting.docx
@@ -11,7 +11,26 @@
         </w:numPr>
       </w:pPr>
       <w:r>
-        <w:t>In Angular 2+ pipes are used to format the data. So lets start using OOB pipes to format some of the data we are rendering.</w:t>
+        <w:tab/>
+      </w:r>
+      <w:r>
+        <w:t xml:space="preserve">In Angular 2+ pipes are used to format the data. </w:t>
+      </w:r>
+      <w:proofErr w:type="gramStart"/>
+      <w:r>
+        <w:t>So</w:t>
+      </w:r>
+      <w:proofErr w:type="gramEnd"/>
+      <w:r>
+        <w:t xml:space="preserve"> </w:t>
+      </w:r>
+      <w:proofErr w:type="spellStart"/>
+      <w:r>
+        <w:t>lets</w:t>
+      </w:r>
+      <w:proofErr w:type="spellEnd"/>
+      <w:r>
+        <w:t xml:space="preserve"> start using OOB pipes to format some of the data we are rendering.</w:t>
       </w:r>
     </w:p>
     <w:p>
@@ -156,20 +175,37 @@
           <w:numId w:val="1"/>
         </w:numPr>
       </w:pPr>
-      <w:r>
-        <w:t>Lets do the same thing in event-details page like below:</w:t>
-      </w:r>
-    </w:p>
-    <w:p>
-      <w:pPr>
-        <w:pStyle w:val="ListParagraph"/>
-        <w:numPr>
-          <w:ilvl w:val="0"/>
-          <w:numId w:val="1"/>
-        </w:numPr>
-      </w:pPr>
-      <w:r>
-        <w:t>Now lets add date pipe to date field binding like below:</w:t>
+      <w:proofErr w:type="spellStart"/>
+      <w:proofErr w:type="gramStart"/>
+      <w:r>
+        <w:t>Lets</w:t>
+      </w:r>
+      <w:proofErr w:type="spellEnd"/>
+      <w:proofErr w:type="gramEnd"/>
+      <w:r>
+        <w:t xml:space="preserve"> do the same thing in event-details page like below:</w:t>
+      </w:r>
+    </w:p>
+    <w:p>
+      <w:pPr>
+        <w:pStyle w:val="ListParagraph"/>
+        <w:numPr>
+          <w:ilvl w:val="0"/>
+          <w:numId w:val="1"/>
+        </w:numPr>
+      </w:pPr>
+      <w:r>
+        <w:t xml:space="preserve">Now </w:t>
+      </w:r>
+      <w:proofErr w:type="spellStart"/>
+      <w:proofErr w:type="gramStart"/>
+      <w:r>
+        <w:t>lets</w:t>
+      </w:r>
+      <w:proofErr w:type="spellEnd"/>
+      <w:proofErr w:type="gramEnd"/>
+      <w:r>
+        <w:t xml:space="preserve"> add date pipe to date field binding like below:</w:t>
       </w:r>
     </w:p>
     <w:p>
@@ -292,7 +328,17 @@
         </w:numPr>
       </w:pPr>
       <w:r>
-        <w:t>Now lets use the currency pipe in places where we have hardcoded $ sign like below:</w:t>
+        <w:t xml:space="preserve">Now </w:t>
+      </w:r>
+      <w:proofErr w:type="spellStart"/>
+      <w:proofErr w:type="gramStart"/>
+      <w:r>
+        <w:t>lets</w:t>
+      </w:r>
+      <w:proofErr w:type="spellEnd"/>
+      <w:proofErr w:type="gramEnd"/>
+      <w:r>
+        <w:t xml:space="preserve"> use the currency pipe in places where we have hardcoded $ sign like below:</w:t>
       </w:r>
     </w:p>
     <w:p>
@@ -413,31 +459,67 @@
         </w:numPr>
       </w:pPr>
       <w:r>
-        <w:t>We want to display these values instead of just the number. So lets create a custom pipe to do that as there is no OOB pipe that will do it.</w:t>
-      </w:r>
-    </w:p>
-    <w:p>
-      <w:pPr>
-        <w:pStyle w:val="ListParagraph"/>
-        <w:numPr>
-          <w:ilvl w:val="0"/>
-          <w:numId w:val="1"/>
-        </w:numPr>
-      </w:pPr>
-      <w:r>
-        <w:t>So right click “shared” folder and create a file called “duration.pipe.ts”.</w:t>
-      </w:r>
-    </w:p>
-    <w:p>
-      <w:pPr>
-        <w:pStyle w:val="ListParagraph"/>
-        <w:numPr>
-          <w:ilvl w:val="0"/>
-          <w:numId w:val="1"/>
-        </w:numPr>
-      </w:pPr>
-      <w:r>
-        <w:t>Lets create the basic shell like below:</w:t>
+        <w:t xml:space="preserve">We want to display these values instead of just the number. </w:t>
+      </w:r>
+      <w:proofErr w:type="gramStart"/>
+      <w:r>
+        <w:t>So</w:t>
+      </w:r>
+      <w:proofErr w:type="gramEnd"/>
+      <w:r>
+        <w:t xml:space="preserve"> </w:t>
+      </w:r>
+      <w:proofErr w:type="spellStart"/>
+      <w:r>
+        <w:t>lets</w:t>
+      </w:r>
+      <w:proofErr w:type="spellEnd"/>
+      <w:r>
+        <w:t xml:space="preserve"> create a custom pipe to do that as there is no OOB pipe that will do it.</w:t>
+      </w:r>
+    </w:p>
+    <w:p>
+      <w:pPr>
+        <w:pStyle w:val="ListParagraph"/>
+        <w:numPr>
+          <w:ilvl w:val="0"/>
+          <w:numId w:val="1"/>
+        </w:numPr>
+      </w:pPr>
+      <w:r>
+        <w:t>So right click “shared” folder and create a file called “</w:t>
+      </w:r>
+      <w:proofErr w:type="spellStart"/>
+      <w:proofErr w:type="gramStart"/>
+      <w:r>
+        <w:t>duration.pipe</w:t>
+      </w:r>
+      <w:proofErr w:type="gramEnd"/>
+      <w:r>
+        <w:t>.ts</w:t>
+      </w:r>
+      <w:proofErr w:type="spellEnd"/>
+      <w:r>
+        <w:t>”.</w:t>
+      </w:r>
+    </w:p>
+    <w:p>
+      <w:pPr>
+        <w:pStyle w:val="ListParagraph"/>
+        <w:numPr>
+          <w:ilvl w:val="0"/>
+          <w:numId w:val="1"/>
+        </w:numPr>
+      </w:pPr>
+      <w:proofErr w:type="spellStart"/>
+      <w:proofErr w:type="gramStart"/>
+      <w:r>
+        <w:t>Lets</w:t>
+      </w:r>
+      <w:proofErr w:type="spellEnd"/>
+      <w:proofErr w:type="gramEnd"/>
+      <w:r>
+        <w:t xml:space="preserve"> create the basic shell like below:</w:t>
       </w:r>
     </w:p>
     <w:p>
@@ -499,7 +581,17 @@
         </w:numPr>
       </w:pPr>
       <w:r>
-        <w:t>Now lets implement it like below:</w:t>
+        <w:t xml:space="preserve">Now </w:t>
+      </w:r>
+      <w:proofErr w:type="spellStart"/>
+      <w:proofErr w:type="gramStart"/>
+      <w:r>
+        <w:t>lets</w:t>
+      </w:r>
+      <w:proofErr w:type="spellEnd"/>
+      <w:proofErr w:type="gramEnd"/>
+      <w:r>
+        <w:t xml:space="preserve"> implement it like below:</w:t>
       </w:r>
     </w:p>
     <w:p>
@@ -560,7 +652,23 @@
         </w:numPr>
       </w:pPr>
       <w:r>
-        <w:t>Now we need to add the pipe to declarations array in app module. So lets do that like below:</w:t>
+        <w:t xml:space="preserve">Now we need to add the pipe to declarations array in app module. </w:t>
+      </w:r>
+      <w:proofErr w:type="gramStart"/>
+      <w:r>
+        <w:t>So</w:t>
+      </w:r>
+      <w:proofErr w:type="gramEnd"/>
+      <w:r>
+        <w:t xml:space="preserve"> </w:t>
+      </w:r>
+      <w:proofErr w:type="spellStart"/>
+      <w:r>
+        <w:t>lets</w:t>
+      </w:r>
+      <w:proofErr w:type="spellEnd"/>
+      <w:r>
+        <w:t xml:space="preserve"> do that like below:</w:t>
       </w:r>
     </w:p>
     <w:p>
@@ -622,7 +730,17 @@
         </w:numPr>
       </w:pPr>
       <w:r>
-        <w:t>Now lets put the pipe to use in session-list component like below:</w:t>
+        <w:t xml:space="preserve">Now </w:t>
+      </w:r>
+      <w:proofErr w:type="spellStart"/>
+      <w:proofErr w:type="gramStart"/>
+      <w:r>
+        <w:t>lets</w:t>
+      </w:r>
+      <w:proofErr w:type="spellEnd"/>
+      <w:proofErr w:type="gramEnd"/>
+      <w:r>
+        <w:t xml:space="preserve"> put the pipe to use in session-list component like below:</w:t>
       </w:r>
     </w:p>
     <w:p>
@@ -744,8 +862,13 @@
           <w:numId w:val="1"/>
         </w:numPr>
       </w:pPr>
-      <w:r>
-        <w:t>Lets now implement custom filters to sort our sessions based on session level which have three values</w:t>
+      <w:proofErr w:type="spellStart"/>
+      <w:r>
+        <w:t>Lets</w:t>
+      </w:r>
+      <w:proofErr w:type="spellEnd"/>
+      <w:r>
+        <w:t xml:space="preserve"> now implement custom filters to sort our sessions based on session level which have three values</w:t>
       </w:r>
     </w:p>
     <w:p>
@@ -793,19 +916,40 @@
         </w:numPr>
       </w:pPr>
       <w:r>
-        <w:t>Angular recommends to implement sorting and filtering logic in your application code so that it can be customized in case your application requirements change. This approach better than to have a generic OOB logic which would be expected to work in all custom application specific scenarios.</w:t>
-      </w:r>
-    </w:p>
-    <w:p>
-      <w:pPr>
-        <w:pStyle w:val="ListParagraph"/>
-        <w:numPr>
-          <w:ilvl w:val="0"/>
-          <w:numId w:val="1"/>
-        </w:numPr>
-      </w:pPr>
-      <w:r>
-        <w:t xml:space="preserve">So lets start modifying the </w:t>
+        <w:t xml:space="preserve">Angular recommends </w:t>
+      </w:r>
+      <w:proofErr w:type="gramStart"/>
+      <w:r>
+        <w:t>to implement</w:t>
+      </w:r>
+      <w:proofErr w:type="gramEnd"/>
+      <w:r>
+        <w:t xml:space="preserve"> sorting and filtering logic in your application code so that it can be customized in case your application requirements change. This approach better than to have a generic OOB logic which would be expected to work in all custom application specific scenarios.</w:t>
+      </w:r>
+    </w:p>
+    <w:p>
+      <w:pPr>
+        <w:pStyle w:val="ListParagraph"/>
+        <w:numPr>
+          <w:ilvl w:val="0"/>
+          <w:numId w:val="1"/>
+        </w:numPr>
+      </w:pPr>
+      <w:proofErr w:type="gramStart"/>
+      <w:r>
+        <w:t>So</w:t>
+      </w:r>
+      <w:proofErr w:type="gramEnd"/>
+      <w:r>
+        <w:t xml:space="preserve"> </w:t>
+      </w:r>
+      <w:proofErr w:type="spellStart"/>
+      <w:r>
+        <w:t>lets</w:t>
+      </w:r>
+      <w:proofErr w:type="spellEnd"/>
+      <w:r>
+        <w:t xml:space="preserve"> start modifying the </w:t>
       </w:r>
       <w:r>
         <w:t xml:space="preserve">“event-details.component.html” and add the filter </w:t>
@@ -887,7 +1031,28 @@
         </w:numPr>
       </w:pPr>
       <w:r>
-        <w:t>Now lets add a property to “event-details.component.ts” file that will specify what type of filter to apply on:</w:t>
+        <w:t xml:space="preserve">Now </w:t>
+      </w:r>
+      <w:proofErr w:type="spellStart"/>
+      <w:r>
+        <w:t>lets</w:t>
+      </w:r>
+      <w:proofErr w:type="spellEnd"/>
+      <w:r>
+        <w:t xml:space="preserve"> add a property to “event-</w:t>
+      </w:r>
+      <w:proofErr w:type="spellStart"/>
+      <w:proofErr w:type="gramStart"/>
+      <w:r>
+        <w:t>details.component</w:t>
+      </w:r>
+      <w:proofErr w:type="gramEnd"/>
+      <w:r>
+        <w:t>.ts</w:t>
+      </w:r>
+      <w:proofErr w:type="spellEnd"/>
+      <w:r>
+        <w:t>” file that will specify what type of filter to apply on:</w:t>
       </w:r>
     </w:p>
     <w:p>
@@ -949,7 +1114,15 @@
         </w:numPr>
       </w:pPr>
       <w:r>
-        <w:t>Now that we have filterBy property defined we can fix the class binding on filter buttons like below:</w:t>
+        <w:t xml:space="preserve">Now that we have </w:t>
+      </w:r>
+      <w:proofErr w:type="spellStart"/>
+      <w:r>
+        <w:t>filterBy</w:t>
+      </w:r>
+      <w:proofErr w:type="spellEnd"/>
+      <w:r>
+        <w:t xml:space="preserve"> property defined we can fix the class binding on filter buttons like below:</w:t>
       </w:r>
     </w:p>
     <w:p>
@@ -1010,7 +1183,25 @@
         </w:numPr>
       </w:pPr>
       <w:r>
-        <w:t>Now lets set the filterBy property to corresponding filter value on click of corresponding button like below:</w:t>
+        <w:t xml:space="preserve">Now </w:t>
+      </w:r>
+      <w:proofErr w:type="spellStart"/>
+      <w:proofErr w:type="gramStart"/>
+      <w:r>
+        <w:t>lets</w:t>
+      </w:r>
+      <w:proofErr w:type="spellEnd"/>
+      <w:proofErr w:type="gramEnd"/>
+      <w:r>
+        <w:t xml:space="preserve"> set the </w:t>
+      </w:r>
+      <w:proofErr w:type="spellStart"/>
+      <w:r>
+        <w:t>filterBy</w:t>
+      </w:r>
+      <w:proofErr w:type="spellEnd"/>
+      <w:r>
+        <w:t xml:space="preserve"> property to corresponding filter value on click of corresponding button like below:</w:t>
       </w:r>
     </w:p>
     <w:p>
@@ -1071,7 +1262,15 @@
         </w:numPr>
       </w:pPr>
       <w:r>
-        <w:t>If you go take a look at the application now the buttons are rendered like below:</w:t>
+        <w:t xml:space="preserve">If you </w:t>
+      </w:r>
+      <w:proofErr w:type="gramStart"/>
+      <w:r>
+        <w:t>go</w:t>
+      </w:r>
+      <w:proofErr w:type="gramEnd"/>
+      <w:r>
+        <w:t xml:space="preserve"> take a look at the application now the buttons are rendered like below:</w:t>
       </w:r>
     </w:p>
     <w:p>
@@ -1133,11 +1332,21 @@
       </w:pPr>
       <w:r>
         <w:lastRenderedPageBreak/>
-        <w:t xml:space="preserve">Now we need to pass this filterBy property to session list component so that it can be used in </w:t>
-      </w:r>
+        <w:t xml:space="preserve">Now we need to pass this </w:t>
+      </w:r>
+      <w:proofErr w:type="spellStart"/>
+      <w:r>
+        <w:t>filterBy</w:t>
+      </w:r>
+      <w:proofErr w:type="spellEnd"/>
+      <w:r>
+        <w:t xml:space="preserve"> property to session list component so that it can be used in </w:t>
+      </w:r>
+      <w:proofErr w:type="spellStart"/>
       <w:r>
         <w:t>ngOnChanges</w:t>
       </w:r>
+      <w:proofErr w:type="spellEnd"/>
       <w:r>
         <w:t xml:space="preserve"> </w:t>
       </w:r>
@@ -1206,7 +1415,17 @@
         </w:numPr>
       </w:pPr>
       <w:r>
-        <w:t>Now lets create the property on session-list component.</w:t>
+        <w:t xml:space="preserve">Now </w:t>
+      </w:r>
+      <w:proofErr w:type="spellStart"/>
+      <w:proofErr w:type="gramStart"/>
+      <w:r>
+        <w:t>lets</w:t>
+      </w:r>
+      <w:proofErr w:type="spellEnd"/>
+      <w:proofErr w:type="gramEnd"/>
+      <w:r>
+        <w:t xml:space="preserve"> create the property on session-list component.</w:t>
       </w:r>
     </w:p>
     <w:p>
@@ -1269,9 +1488,11 @@
       <w:r>
         <w:t xml:space="preserve">We are not ready to use it in </w:t>
       </w:r>
+      <w:proofErr w:type="spellStart"/>
       <w:r>
         <w:t>ngOnChanges</w:t>
       </w:r>
+      <w:proofErr w:type="spellEnd"/>
       <w:r>
         <w:t xml:space="preserve"> </w:t>
       </w:r>
@@ -1341,7 +1562,31 @@
       </w:pPr>
       <w:r>
         <w:lastRenderedPageBreak/>
-        <w:t>As you can see we are storing filtered sessions in a new property called “visibleSessions” so lets bind this property to our template like below:</w:t>
+        <w:t xml:space="preserve">As you can </w:t>
+      </w:r>
+      <w:proofErr w:type="gramStart"/>
+      <w:r>
+        <w:t>see</w:t>
+      </w:r>
+      <w:proofErr w:type="gramEnd"/>
+      <w:r>
+        <w:t xml:space="preserve"> we are storing filtered sessions in a new property called “</w:t>
+      </w:r>
+      <w:proofErr w:type="spellStart"/>
+      <w:r>
+        <w:t>visibleSessions</w:t>
+      </w:r>
+      <w:proofErr w:type="spellEnd"/>
+      <w:r>
+        <w:t xml:space="preserve">” so </w:t>
+      </w:r>
+      <w:proofErr w:type="spellStart"/>
+      <w:r>
+        <w:t>lets</w:t>
+      </w:r>
+      <w:proofErr w:type="spellEnd"/>
+      <w:r>
+        <w:t xml:space="preserve"> bind this property to our template like below:</w:t>
       </w:r>
     </w:p>
     <w:p>
@@ -1414,7 +1659,17 @@
         </w:numPr>
       </w:pPr>
       <w:r>
-        <w:t>Now lets implement sorting.</w:t>
+        <w:t xml:space="preserve">Now </w:t>
+      </w:r>
+      <w:proofErr w:type="spellStart"/>
+      <w:proofErr w:type="gramStart"/>
+      <w:r>
+        <w:t>lets</w:t>
+      </w:r>
+      <w:proofErr w:type="spellEnd"/>
+      <w:proofErr w:type="gramEnd"/>
+      <w:r>
+        <w:t xml:space="preserve"> implement sorting.</w:t>
       </w:r>
     </w:p>
     <w:p>
@@ -1437,8 +1692,29 @@
           <w:numId w:val="1"/>
         </w:numPr>
       </w:pPr>
-      <w:r>
-        <w:t>So lets add a “sortBy” property to our session-list component like below:</w:t>
+      <w:proofErr w:type="gramStart"/>
+      <w:r>
+        <w:t>So</w:t>
+      </w:r>
+      <w:proofErr w:type="gramEnd"/>
+      <w:r>
+        <w:t xml:space="preserve"> </w:t>
+      </w:r>
+      <w:proofErr w:type="spellStart"/>
+      <w:r>
+        <w:t>lets</w:t>
+      </w:r>
+      <w:proofErr w:type="spellEnd"/>
+      <w:r>
+        <w:t xml:space="preserve"> add a “</w:t>
+      </w:r>
+      <w:proofErr w:type="spellStart"/>
+      <w:r>
+        <w:t>sortBy</w:t>
+      </w:r>
+      <w:proofErr w:type="spellEnd"/>
+      <w:r>
+        <w:t>” property to our session-list component like below:</w:t>
       </w:r>
     </w:p>
     <w:p>
@@ -1499,7 +1775,17 @@
         </w:numPr>
       </w:pPr>
       <w:r>
-        <w:t>Now lets add sort buttons to our template (</w:t>
+        <w:t xml:space="preserve">Now </w:t>
+      </w:r>
+      <w:proofErr w:type="spellStart"/>
+      <w:proofErr w:type="gramStart"/>
+      <w:r>
+        <w:t>lets</w:t>
+      </w:r>
+      <w:proofErr w:type="spellEnd"/>
+      <w:proofErr w:type="gramEnd"/>
+      <w:r>
+        <w:t xml:space="preserve"> add sort buttons to our template (</w:t>
       </w:r>
       <w:r>
         <w:t>event-details</w:t>
@@ -1579,19 +1865,56 @@
         </w:numPr>
       </w:pPr>
       <w:r>
-        <w:t>Now lets define the sortBy property on event-details.component.ts like below:</w:t>
-      </w:r>
-    </w:p>
-    <w:p>
-      <w:pPr>
-        <w:pStyle w:val="ListParagraph"/>
-        <w:numPr>
-          <w:ilvl w:val="0"/>
-          <w:numId w:val="1"/>
-        </w:numPr>
-      </w:pPr>
-      <w:r>
-        <w:t>If you go take a look at application now it should look like below:</w:t>
+        <w:t xml:space="preserve">Now </w:t>
+      </w:r>
+      <w:proofErr w:type="spellStart"/>
+      <w:r>
+        <w:t>lets</w:t>
+      </w:r>
+      <w:proofErr w:type="spellEnd"/>
+      <w:r>
+        <w:t xml:space="preserve"> define the </w:t>
+      </w:r>
+      <w:proofErr w:type="spellStart"/>
+      <w:r>
+        <w:t>sortBy</w:t>
+      </w:r>
+      <w:proofErr w:type="spellEnd"/>
+      <w:r>
+        <w:t xml:space="preserve"> property on event-</w:t>
+      </w:r>
+      <w:proofErr w:type="spellStart"/>
+      <w:proofErr w:type="gramStart"/>
+      <w:r>
+        <w:t>details.component</w:t>
+      </w:r>
+      <w:proofErr w:type="gramEnd"/>
+      <w:r>
+        <w:t>.ts</w:t>
+      </w:r>
+      <w:proofErr w:type="spellEnd"/>
+      <w:r>
+        <w:t xml:space="preserve"> like below:</w:t>
+      </w:r>
+    </w:p>
+    <w:p>
+      <w:pPr>
+        <w:pStyle w:val="ListParagraph"/>
+        <w:numPr>
+          <w:ilvl w:val="0"/>
+          <w:numId w:val="1"/>
+        </w:numPr>
+      </w:pPr>
+      <w:r>
+        <w:t xml:space="preserve">If you </w:t>
+      </w:r>
+      <w:proofErr w:type="gramStart"/>
+      <w:r>
+        <w:t>go</w:t>
+      </w:r>
+      <w:proofErr w:type="gramEnd"/>
+      <w:r>
+        <w:t xml:space="preserve"> take a look at application now it should look like below:</w:t>
       </w:r>
     </w:p>
     <w:p>
@@ -1652,7 +1975,17 @@
         </w:numPr>
       </w:pPr>
       <w:r>
-        <w:t>Now lets implement sorting using OOB “sort” method which is available on JS arrays</w:t>
+        <w:t xml:space="preserve">Now </w:t>
+      </w:r>
+      <w:proofErr w:type="spellStart"/>
+      <w:proofErr w:type="gramStart"/>
+      <w:r>
+        <w:t>lets</w:t>
+      </w:r>
+      <w:proofErr w:type="spellEnd"/>
+      <w:proofErr w:type="gramEnd"/>
+      <w:r>
+        <w:t xml:space="preserve"> implement sorting using OOB “sort” method which is available on JS arrays</w:t>
       </w:r>
       <w:r>
         <w:t xml:space="preserve"> like below</w:t>
@@ -1720,7 +2053,25 @@
         </w:numPr>
       </w:pPr>
       <w:r>
-        <w:t>As you can see we have to pass the comparer methods to JS “sort” method. Lets define these methods like below:</w:t>
+        <w:t xml:space="preserve">As you can </w:t>
+      </w:r>
+      <w:proofErr w:type="gramStart"/>
+      <w:r>
+        <w:t>see</w:t>
+      </w:r>
+      <w:proofErr w:type="gramEnd"/>
+      <w:r>
+        <w:t xml:space="preserve"> we have to pass the comparer methods to JS “sort” method. </w:t>
+      </w:r>
+      <w:proofErr w:type="spellStart"/>
+      <w:proofErr w:type="gramStart"/>
+      <w:r>
+        <w:t>Lets</w:t>
+      </w:r>
+      <w:proofErr w:type="spellEnd"/>
+      <w:proofErr w:type="gramEnd"/>
+      <w:r>
+        <w:t xml:space="preserve"> define these methods like below:</w:t>
       </w:r>
     </w:p>
     <w:p>
@@ -1781,19 +2132,51 @@
         </w:numPr>
       </w:pPr>
       <w:r>
-        <w:t>Alright we have forgotten to pass the sortBy property from our event-details component to session-list component. So lets do that like below:</w:t>
-      </w:r>
-    </w:p>
-    <w:p>
-      <w:pPr>
-        <w:pStyle w:val="ListParagraph"/>
-        <w:numPr>
-          <w:ilvl w:val="0"/>
-          <w:numId w:val="1"/>
-        </w:numPr>
-      </w:pPr>
-      <w:r>
-        <w:t>Now you will be able to sort the sessions so go take a look.</w:t>
+        <w:t xml:space="preserve">Alright we have forgotten to pass the </w:t>
+      </w:r>
+      <w:proofErr w:type="spellStart"/>
+      <w:r>
+        <w:t>sortBy</w:t>
+      </w:r>
+      <w:proofErr w:type="spellEnd"/>
+      <w:r>
+        <w:t xml:space="preserve"> property from our event-details component to session-list component. </w:t>
+      </w:r>
+      <w:proofErr w:type="gramStart"/>
+      <w:r>
+        <w:t>So</w:t>
+      </w:r>
+      <w:proofErr w:type="gramEnd"/>
+      <w:r>
+        <w:t xml:space="preserve"> </w:t>
+      </w:r>
+      <w:proofErr w:type="spellStart"/>
+      <w:r>
+        <w:t>lets</w:t>
+      </w:r>
+      <w:proofErr w:type="spellEnd"/>
+      <w:r>
+        <w:t xml:space="preserve"> do that like below:</w:t>
+      </w:r>
+    </w:p>
+    <w:p>
+      <w:pPr>
+        <w:pStyle w:val="ListParagraph"/>
+        <w:numPr>
+          <w:ilvl w:val="0"/>
+          <w:numId w:val="1"/>
+        </w:numPr>
+      </w:pPr>
+      <w:r>
+        <w:t xml:space="preserve">Now you will be able to sort the sessions so go </w:t>
+      </w:r>
+      <w:proofErr w:type="gramStart"/>
+      <w:r>
+        <w:t>take a look</w:t>
+      </w:r>
+      <w:proofErr w:type="gramEnd"/>
+      <w:r>
+        <w:t>.</w:t>
       </w:r>
     </w:p>
     <w:p>
@@ -2702,7 +3085,7 @@
 </file>
 
 <file path=customXml/itemProps1.xml><?xml version="1.0" encoding="utf-8"?>
-<ds:datastoreItem xmlns:ds="http://schemas.openxmlformats.org/officeDocument/2006/customXml" ds:itemID="{4B8FE58B-7C14-4F25-B462-2928130E98E5}">
+<ds:datastoreItem xmlns:ds="http://schemas.openxmlformats.org/officeDocument/2006/customXml" ds:itemID="{82F869E0-4C56-4776-B439-25DDF40FFF67}">
   <ds:schemaRefs>
     <ds:schemaRef ds:uri="http://schemas.openxmlformats.org/officeDocument/2006/bibliography"/>
   </ds:schemaRefs>

--- a/Labs/Demo-App-Development/35-AngularPipesFilteringSorting.docx
+++ b/Labs/Demo-App-Development/35-AngularPipesFilteringSorting.docx
@@ -10,6 +10,9 @@
           <w:numId w:val="1"/>
         </w:numPr>
       </w:pPr>
+      <w:r>
+        <w:tab/>
+      </w:r>
       <w:r>
         <w:tab/>
       </w:r>

--- a/Labs/Demo-App-Development/35-AngularPipesFilteringSorting.docx
+++ b/Labs/Demo-App-Development/35-AngularPipesFilteringSorting.docx
@@ -10,12 +10,6 @@
           <w:numId w:val="1"/>
         </w:numPr>
       </w:pPr>
-      <w:r>
-        <w:tab/>
-      </w:r>
-      <w:r>
-        <w:tab/>
-      </w:r>
       <w:r>
         <w:t xml:space="preserve">In Angular 2+ pipes are used to format the data. </w:t>
       </w:r>
